--- a/proga/lab1/P3119 Программирование ЛР1 Билобрам Д.А.pdf.docx
+++ b/proga/lab1/P3119 Программирование ЛР1 Билобрам Д.А.pdf.docx
@@ -771,126 +771,239 @@
     </w:p>
     <w:p>
       <w:pPr>
-        <w:rPr>
-          <w:rFonts w:ascii="Times New Roman" w:hAnsi="Times New Roman" w:cs="Times New Roman"/>
-          <w:lang w:val="en-US"/>
-        </w:rPr>
-      </w:pPr>
-      <w:r>
-        <w:rPr>
-          <w:rFonts w:ascii="Times New Roman" w:hAnsi="Times New Roman" w:cs="Times New Roman"/>
-          <w:lang w:val="en-US"/>
-        </w:rPr>
-        <w:t>import java.util.Random;</w:t>
-      </w:r>
-    </w:p>
-    <w:p>
-      <w:pPr>
-        <w:rPr>
-          <w:rFonts w:ascii="Times New Roman" w:hAnsi="Times New Roman" w:cs="Times New Roman"/>
-          <w:lang w:val="en-US"/>
-        </w:rPr>
-      </w:pPr>
-      <w:r>
-        <w:rPr>
-          <w:rFonts w:ascii="Times New Roman" w:hAnsi="Times New Roman" w:cs="Times New Roman"/>
-          <w:lang w:val="en-US"/>
-        </w:rPr>
-        <w:t>public class Program {</w:t>
-      </w:r>
-    </w:p>
-    <w:p>
-      <w:pPr>
-        <w:rPr>
-          <w:rFonts w:ascii="Times New Roman" w:hAnsi="Times New Roman" w:cs="Times New Roman"/>
-          <w:lang w:val="en-US"/>
-        </w:rPr>
-      </w:pPr>
-      <w:r>
-        <w:rPr>
-          <w:rFonts w:ascii="Times New Roman" w:hAnsi="Times New Roman" w:cs="Times New Roman"/>
-          <w:lang w:val="en-US"/>
-        </w:rPr>
-        <w:tab/>
-        <w:t>public static double getRandomNum(int a, int b) {</w:t>
-      </w:r>
-    </w:p>
-    <w:p>
-      <w:pPr>
-        <w:rPr>
-          <w:rFonts w:ascii="Times New Roman" w:hAnsi="Times New Roman" w:cs="Times New Roman"/>
-          <w:lang w:val="en-US"/>
-        </w:rPr>
-      </w:pPr>
-      <w:r>
-        <w:rPr>
-          <w:rFonts w:ascii="Times New Roman" w:hAnsi="Times New Roman" w:cs="Times New Roman"/>
-          <w:lang w:val="en-US"/>
-        </w:rPr>
-        <w:tab/>
-      </w:r>
-      <w:r>
-        <w:rPr>
-          <w:rFonts w:ascii="Times New Roman" w:hAnsi="Times New Roman" w:cs="Times New Roman"/>
-          <w:lang w:val="en-US"/>
-        </w:rPr>
-        <w:tab/>
-        <w:t>Random random = new Random();</w:t>
-      </w:r>
-    </w:p>
-    <w:p>
-      <w:pPr>
-        <w:rPr>
-          <w:rFonts w:ascii="Times New Roman" w:hAnsi="Times New Roman" w:cs="Times New Roman"/>
-          <w:lang w:val="en-US"/>
-        </w:rPr>
-      </w:pPr>
-      <w:r>
-        <w:rPr>
-          <w:rFonts w:ascii="Times New Roman" w:hAnsi="Times New Roman" w:cs="Times New Roman"/>
-          <w:lang w:val="en-US"/>
-        </w:rPr>
-        <w:tab/>
-      </w:r>
-      <w:r>
-        <w:rPr>
-          <w:rFonts w:ascii="Times New Roman" w:hAnsi="Times New Roman" w:cs="Times New Roman"/>
-          <w:lang w:val="en-US"/>
-        </w:rPr>
-        <w:tab/>
-        <w:t>double result = a + random.nextDouble()*(b-a);</w:t>
-      </w:r>
-    </w:p>
-    <w:p>
-      <w:pPr>
-        <w:rPr>
-          <w:rFonts w:ascii="Times New Roman" w:hAnsi="Times New Roman" w:cs="Times New Roman"/>
-          <w:lang w:val="en-US"/>
-        </w:rPr>
-      </w:pPr>
-      <w:r>
-        <w:rPr>
-          <w:rFonts w:ascii="Times New Roman" w:hAnsi="Times New Roman" w:cs="Times New Roman"/>
-          <w:lang w:val="en-US"/>
-        </w:rPr>
-        <w:tab/>
-      </w:r>
-      <w:r>
-        <w:rPr>
-          <w:rFonts w:ascii="Times New Roman" w:hAnsi="Times New Roman" w:cs="Times New Roman"/>
-          <w:lang w:val="en-US"/>
-        </w:rPr>
-        <w:tab/>
-        <w:t>return result;</w:t>
-      </w:r>
-    </w:p>
-    <w:p>
-      <w:pPr>
-        <w:rPr>
-          <w:rFonts w:ascii="Times New Roman" w:hAnsi="Times New Roman" w:cs="Times New Roman"/>
-          <w:lang w:val="en-US"/>
-        </w:rPr>
-      </w:pPr>
+        <w:spacing w:line="211" w:lineRule="auto"/>
+        <w:rPr>
+          <w:rFonts w:ascii="Times New Roman" w:hAnsi="Times New Roman" w:cs="Times New Roman"/>
+          <w:lang w:val="en-US"/>
+        </w:rPr>
+      </w:pPr>
+      <w:r>
+        <w:rPr>
+          <w:rFonts w:ascii="Times New Roman" w:hAnsi="Times New Roman" w:cs="Times New Roman"/>
+          <w:lang w:val="en-US"/>
+        </w:rPr>
+        <w:t>public class Program1 {</w:t>
+      </w:r>
+    </w:p>
+    <w:p>
+      <w:pPr>
+        <w:spacing w:line="211" w:lineRule="auto"/>
+        <w:rPr>
+          <w:rFonts w:ascii="Times New Roman" w:hAnsi="Times New Roman" w:cs="Times New Roman"/>
+          <w:lang w:val="en-US"/>
+        </w:rPr>
+      </w:pPr>
+      <w:r>
+        <w:rPr>
+          <w:rFonts w:ascii="Times New Roman" w:hAnsi="Times New Roman" w:cs="Times New Roman"/>
+          <w:lang w:val="en-US"/>
+        </w:rPr>
+        <w:tab/>
+        <w:t xml:space="preserve">public static double </w:t>
+      </w:r>
+      <w:proofErr w:type="gramStart"/>
+      <w:r>
+        <w:rPr>
+          <w:rFonts w:ascii="Times New Roman" w:hAnsi="Times New Roman" w:cs="Times New Roman"/>
+          <w:lang w:val="en-US"/>
+        </w:rPr>
+        <w:t>getRandomNum(</w:t>
+      </w:r>
+      <w:proofErr w:type="gramEnd"/>
+      <w:r>
+        <w:rPr>
+          <w:rFonts w:ascii="Times New Roman" w:hAnsi="Times New Roman" w:cs="Times New Roman"/>
+          <w:lang w:val="en-US"/>
+        </w:rPr>
+        <w:t>int a, int b) {</w:t>
+      </w:r>
+    </w:p>
+    <w:p>
+      <w:pPr>
+        <w:spacing w:line="211" w:lineRule="auto"/>
+        <w:rPr>
+          <w:rFonts w:ascii="Times New Roman" w:hAnsi="Times New Roman" w:cs="Times New Roman"/>
+          <w:lang w:val="en-US"/>
+        </w:rPr>
+      </w:pPr>
+      <w:r>
+        <w:rPr>
+          <w:rFonts w:ascii="Times New Roman" w:hAnsi="Times New Roman" w:cs="Times New Roman"/>
+          <w:lang w:val="en-US"/>
+        </w:rPr>
+        <w:tab/>
+      </w:r>
+      <w:r>
+        <w:rPr>
+          <w:rFonts w:ascii="Times New Roman" w:hAnsi="Times New Roman" w:cs="Times New Roman"/>
+          <w:lang w:val="en-US"/>
+        </w:rPr>
+        <w:tab/>
+        <w:t>double RandomNum = (Math.random</w:t>
+      </w:r>
+      <w:proofErr w:type="gramStart"/>
+      <w:r>
+        <w:rPr>
+          <w:rFonts w:ascii="Times New Roman" w:hAnsi="Times New Roman" w:cs="Times New Roman"/>
+          <w:lang w:val="en-US"/>
+        </w:rPr>
+        <w:t>()*</w:t>
+      </w:r>
+      <w:proofErr w:type="gramEnd"/>
+      <w:r>
+        <w:rPr>
+          <w:rFonts w:ascii="Times New Roman" w:hAnsi="Times New Roman" w:cs="Times New Roman"/>
+          <w:lang w:val="en-US"/>
+        </w:rPr>
+        <w:t>9)-6;</w:t>
+      </w:r>
+    </w:p>
+    <w:p>
+      <w:pPr>
+        <w:spacing w:line="211" w:lineRule="auto"/>
+        <w:rPr>
+          <w:rFonts w:ascii="Times New Roman" w:hAnsi="Times New Roman" w:cs="Times New Roman"/>
+          <w:lang w:val="en-US"/>
+        </w:rPr>
+      </w:pPr>
+      <w:r>
+        <w:rPr>
+          <w:rFonts w:ascii="Times New Roman" w:hAnsi="Times New Roman" w:cs="Times New Roman"/>
+          <w:lang w:val="en-US"/>
+        </w:rPr>
+        <w:tab/>
+      </w:r>
+      <w:r>
+        <w:rPr>
+          <w:rFonts w:ascii="Times New Roman" w:hAnsi="Times New Roman" w:cs="Times New Roman"/>
+          <w:lang w:val="en-US"/>
+        </w:rPr>
+        <w:tab/>
+        <w:t>if (RandomNum &gt; 0.0001) {</w:t>
+      </w:r>
+    </w:p>
+    <w:p>
+      <w:pPr>
+        <w:spacing w:line="211" w:lineRule="auto"/>
+        <w:rPr>
+          <w:rFonts w:ascii="Times New Roman" w:hAnsi="Times New Roman" w:cs="Times New Roman"/>
+          <w:lang w:val="en-US"/>
+        </w:rPr>
+      </w:pPr>
+      <w:r>
+        <w:rPr>
+          <w:rFonts w:ascii="Times New Roman" w:hAnsi="Times New Roman" w:cs="Times New Roman"/>
+          <w:lang w:val="en-US"/>
+        </w:rPr>
+        <w:tab/>
+      </w:r>
+      <w:r>
+        <w:rPr>
+          <w:rFonts w:ascii="Times New Roman" w:hAnsi="Times New Roman" w:cs="Times New Roman"/>
+          <w:lang w:val="en-US"/>
+        </w:rPr>
+        <w:tab/>
+      </w:r>
+      <w:r>
+        <w:rPr>
+          <w:rFonts w:ascii="Times New Roman" w:hAnsi="Times New Roman" w:cs="Times New Roman"/>
+          <w:lang w:val="en-US"/>
+        </w:rPr>
+        <w:tab/>
+        <w:t>RandomNum += 0.0001;</w:t>
+      </w:r>
+    </w:p>
+    <w:p>
+      <w:pPr>
+        <w:spacing w:line="211" w:lineRule="auto"/>
+        <w:rPr>
+          <w:rFonts w:ascii="Times New Roman" w:hAnsi="Times New Roman" w:cs="Times New Roman"/>
+          <w:lang w:val="en-US"/>
+        </w:rPr>
+      </w:pPr>
+      <w:r>
+        <w:rPr>
+          <w:rFonts w:ascii="Times New Roman" w:hAnsi="Times New Roman" w:cs="Times New Roman"/>
+          <w:lang w:val="en-US"/>
+        </w:rPr>
+        <w:tab/>
+      </w:r>
+      <w:r>
+        <w:rPr>
+          <w:rFonts w:ascii="Times New Roman" w:hAnsi="Times New Roman" w:cs="Times New Roman"/>
+          <w:lang w:val="en-US"/>
+        </w:rPr>
+        <w:tab/>
+      </w:r>
+      <w:r>
+        <w:rPr>
+          <w:rFonts w:ascii="Times New Roman" w:hAnsi="Times New Roman" w:cs="Times New Roman"/>
+          <w:lang w:val="en-US"/>
+        </w:rPr>
+        <w:tab/>
+        <w:t>if (RandomNum &gt; b) {</w:t>
+      </w:r>
+    </w:p>
+    <w:p>
+      <w:pPr>
+        <w:spacing w:line="211" w:lineRule="auto"/>
+        <w:rPr>
+          <w:rFonts w:ascii="Times New Roman" w:hAnsi="Times New Roman" w:cs="Times New Roman"/>
+          <w:lang w:val="en-US"/>
+        </w:rPr>
+      </w:pPr>
+      <w:r>
+        <w:rPr>
+          <w:rFonts w:ascii="Times New Roman" w:hAnsi="Times New Roman" w:cs="Times New Roman"/>
+          <w:lang w:val="en-US"/>
+        </w:rPr>
+        <w:tab/>
+      </w:r>
+      <w:r>
+        <w:rPr>
+          <w:rFonts w:ascii="Times New Roman" w:hAnsi="Times New Roman" w:cs="Times New Roman"/>
+          <w:lang w:val="en-US"/>
+        </w:rPr>
+        <w:tab/>
+      </w:r>
+      <w:r>
+        <w:rPr>
+          <w:rFonts w:ascii="Times New Roman" w:hAnsi="Times New Roman" w:cs="Times New Roman"/>
+          <w:lang w:val="en-US"/>
+        </w:rPr>
+        <w:tab/>
+      </w:r>
+      <w:r>
+        <w:rPr>
+          <w:rFonts w:ascii="Times New Roman" w:hAnsi="Times New Roman" w:cs="Times New Roman"/>
+          <w:lang w:val="en-US"/>
+        </w:rPr>
+        <w:tab/>
+        <w:t>RandomNum = b;</w:t>
+      </w:r>
+    </w:p>
+    <w:p>
+      <w:pPr>
+        <w:spacing w:line="211" w:lineRule="auto"/>
+        <w:rPr>
+          <w:rFonts w:ascii="Times New Roman" w:hAnsi="Times New Roman" w:cs="Times New Roman"/>
+          <w:lang w:val="en-US"/>
+        </w:rPr>
+      </w:pPr>
+      <w:r>
+        <w:rPr>
+          <w:rFonts w:ascii="Times New Roman" w:hAnsi="Times New Roman" w:cs="Times New Roman"/>
+          <w:lang w:val="en-US"/>
+        </w:rPr>
+        <w:tab/>
+      </w:r>
+      <w:r>
+        <w:rPr>
+          <w:rFonts w:ascii="Times New Roman" w:hAnsi="Times New Roman" w:cs="Times New Roman"/>
+          <w:lang w:val="en-US"/>
+        </w:rPr>
+        <w:tab/>
+      </w:r>
       <w:r>
         <w:rPr>
           <w:rFonts w:ascii="Times New Roman" w:hAnsi="Times New Roman" w:cs="Times New Roman"/>
@@ -902,51 +1015,177 @@
     </w:p>
     <w:p>
       <w:pPr>
-        <w:rPr>
-          <w:rFonts w:ascii="Times New Roman" w:hAnsi="Times New Roman" w:cs="Times New Roman"/>
-          <w:lang w:val="en-US"/>
-        </w:rPr>
-      </w:pPr>
-      <w:r>
-        <w:rPr>
-          <w:rFonts w:ascii="Times New Roman" w:hAnsi="Times New Roman" w:cs="Times New Roman"/>
-          <w:lang w:val="en-US"/>
-        </w:rPr>
-        <w:t xml:space="preserve">        public static void main(String[] args) {</w:t>
-      </w:r>
-    </w:p>
-    <w:p>
-      <w:pPr>
-        <w:rPr>
-          <w:rFonts w:ascii="Times New Roman" w:hAnsi="Times New Roman" w:cs="Times New Roman"/>
-          <w:lang w:val="en-US"/>
-        </w:rPr>
-      </w:pPr>
-      <w:r>
-        <w:rPr>
-          <w:rFonts w:ascii="Times New Roman" w:hAnsi="Times New Roman" w:cs="Times New Roman"/>
-          <w:lang w:val="en-US"/>
-        </w:rPr>
-        <w:t xml:space="preserve">                int[] h;</w:t>
-      </w:r>
-    </w:p>
-    <w:p>
-      <w:pPr>
-        <w:rPr>
-          <w:rFonts w:ascii="Times New Roman" w:hAnsi="Times New Roman" w:cs="Times New Roman"/>
-          <w:lang w:val="en-US"/>
-        </w:rPr>
-      </w:pPr>
-      <w:r>
-        <w:rPr>
-          <w:rFonts w:ascii="Times New Roman" w:hAnsi="Times New Roman" w:cs="Times New Roman"/>
-          <w:lang w:val="en-US"/>
-        </w:rPr>
-        <w:t xml:space="preserve">                h = new int[16];</w:t>
-      </w:r>
-    </w:p>
-    <w:p>
-      <w:pPr>
+        <w:spacing w:line="211" w:lineRule="auto"/>
+        <w:rPr>
+          <w:rFonts w:ascii="Times New Roman" w:hAnsi="Times New Roman" w:cs="Times New Roman"/>
+          <w:lang w:val="en-US"/>
+        </w:rPr>
+      </w:pPr>
+      <w:r>
+        <w:rPr>
+          <w:rFonts w:ascii="Times New Roman" w:hAnsi="Times New Roman" w:cs="Times New Roman"/>
+          <w:lang w:val="en-US"/>
+        </w:rPr>
+        <w:tab/>
+      </w:r>
+      <w:r>
+        <w:rPr>
+          <w:rFonts w:ascii="Times New Roman" w:hAnsi="Times New Roman" w:cs="Times New Roman"/>
+          <w:lang w:val="en-US"/>
+        </w:rPr>
+        <w:tab/>
+        <w:t>}</w:t>
+      </w:r>
+    </w:p>
+    <w:p>
+      <w:pPr>
+        <w:spacing w:line="211" w:lineRule="auto"/>
+        <w:rPr>
+          <w:rFonts w:ascii="Times New Roman" w:hAnsi="Times New Roman" w:cs="Times New Roman"/>
+          <w:lang w:val="en-US"/>
+        </w:rPr>
+      </w:pPr>
+    </w:p>
+    <w:p>
+      <w:pPr>
+        <w:spacing w:line="211" w:lineRule="auto"/>
+        <w:rPr>
+          <w:rFonts w:ascii="Times New Roman" w:hAnsi="Times New Roman" w:cs="Times New Roman"/>
+          <w:lang w:val="en-US"/>
+        </w:rPr>
+      </w:pPr>
+      <w:r>
+        <w:rPr>
+          <w:rFonts w:ascii="Times New Roman" w:hAnsi="Times New Roman" w:cs="Times New Roman"/>
+          <w:lang w:val="en-US"/>
+        </w:rPr>
+        <w:tab/>
+      </w:r>
+      <w:r>
+        <w:rPr>
+          <w:rFonts w:ascii="Times New Roman" w:hAnsi="Times New Roman" w:cs="Times New Roman"/>
+          <w:lang w:val="en-US"/>
+        </w:rPr>
+        <w:tab/>
+        <w:t>return RandomNum;</w:t>
+      </w:r>
+    </w:p>
+    <w:p>
+      <w:pPr>
+        <w:spacing w:line="211" w:lineRule="auto"/>
+        <w:rPr>
+          <w:rFonts w:ascii="Times New Roman" w:hAnsi="Times New Roman" w:cs="Times New Roman"/>
+          <w:lang w:val="en-US"/>
+        </w:rPr>
+      </w:pPr>
+      <w:r>
+        <w:rPr>
+          <w:rFonts w:ascii="Times New Roman" w:hAnsi="Times New Roman" w:cs="Times New Roman"/>
+          <w:lang w:val="en-US"/>
+        </w:rPr>
+        <w:tab/>
+        <w:t>}</w:t>
+      </w:r>
+    </w:p>
+    <w:p>
+      <w:pPr>
+        <w:spacing w:line="211" w:lineRule="auto"/>
+        <w:rPr>
+          <w:rFonts w:ascii="Times New Roman" w:hAnsi="Times New Roman" w:cs="Times New Roman"/>
+          <w:lang w:val="en-US"/>
+        </w:rPr>
+      </w:pPr>
+      <w:r>
+        <w:rPr>
+          <w:rFonts w:ascii="Times New Roman" w:hAnsi="Times New Roman" w:cs="Times New Roman"/>
+          <w:lang w:val="en-US"/>
+        </w:rPr>
+        <w:t xml:space="preserve">        public static void </w:t>
+      </w:r>
+      <w:proofErr w:type="gramStart"/>
+      <w:r>
+        <w:rPr>
+          <w:rFonts w:ascii="Times New Roman" w:hAnsi="Times New Roman" w:cs="Times New Roman"/>
+          <w:lang w:val="en-US"/>
+        </w:rPr>
+        <w:t>main(</w:t>
+      </w:r>
+      <w:proofErr w:type="gramEnd"/>
+      <w:r>
+        <w:rPr>
+          <w:rFonts w:ascii="Times New Roman" w:hAnsi="Times New Roman" w:cs="Times New Roman"/>
+          <w:lang w:val="en-US"/>
+        </w:rPr>
+        <w:t>String[] args) {</w:t>
+      </w:r>
+    </w:p>
+    <w:p>
+      <w:pPr>
+        <w:spacing w:line="211" w:lineRule="auto"/>
+        <w:rPr>
+          <w:rFonts w:ascii="Times New Roman" w:hAnsi="Times New Roman" w:cs="Times New Roman"/>
+          <w:lang w:val="en-US"/>
+        </w:rPr>
+      </w:pPr>
+      <w:r>
+        <w:rPr>
+          <w:rFonts w:ascii="Times New Roman" w:hAnsi="Times New Roman" w:cs="Times New Roman"/>
+          <w:lang w:val="en-US"/>
+        </w:rPr>
+        <w:t xml:space="preserve">                </w:t>
+      </w:r>
+      <w:proofErr w:type="gramStart"/>
+      <w:r>
+        <w:rPr>
+          <w:rFonts w:ascii="Times New Roman" w:hAnsi="Times New Roman" w:cs="Times New Roman"/>
+          <w:lang w:val="en-US"/>
+        </w:rPr>
+        <w:t>int[</w:t>
+      </w:r>
+      <w:proofErr w:type="gramEnd"/>
+      <w:r>
+        <w:rPr>
+          <w:rFonts w:ascii="Times New Roman" w:hAnsi="Times New Roman" w:cs="Times New Roman"/>
+          <w:lang w:val="en-US"/>
+        </w:rPr>
+        <w:t>] h;</w:t>
+      </w:r>
+    </w:p>
+    <w:p>
+      <w:pPr>
+        <w:spacing w:line="211" w:lineRule="auto"/>
+        <w:rPr>
+          <w:rFonts w:ascii="Times New Roman" w:hAnsi="Times New Roman" w:cs="Times New Roman"/>
+          <w:lang w:val="en-US"/>
+        </w:rPr>
+      </w:pPr>
+      <w:r>
+        <w:rPr>
+          <w:rFonts w:ascii="Times New Roman" w:hAnsi="Times New Roman" w:cs="Times New Roman"/>
+          <w:lang w:val="en-US"/>
+        </w:rPr>
+        <w:t xml:space="preserve">                h = new </w:t>
+      </w:r>
+      <w:proofErr w:type="gramStart"/>
+      <w:r>
+        <w:rPr>
+          <w:rFonts w:ascii="Times New Roman" w:hAnsi="Times New Roman" w:cs="Times New Roman"/>
+          <w:lang w:val="en-US"/>
+        </w:rPr>
+        <w:t>int[</w:t>
+      </w:r>
+      <w:proofErr w:type="gramEnd"/>
+      <w:r>
+        <w:rPr>
+          <w:rFonts w:ascii="Times New Roman" w:hAnsi="Times New Roman" w:cs="Times New Roman"/>
+          <w:lang w:val="en-US"/>
+        </w:rPr>
+        <w:t>16];</w:t>
+      </w:r>
+    </w:p>
+    <w:p>
+      <w:pPr>
+        <w:spacing w:line="211" w:lineRule="auto"/>
         <w:rPr>
           <w:rFonts w:ascii="Times New Roman" w:hAnsi="Times New Roman" w:cs="Times New Roman"/>
           <w:lang w:val="en-US"/>
@@ -962,6 +1201,7 @@
     </w:p>
     <w:p>
       <w:pPr>
+        <w:spacing w:line="211" w:lineRule="auto"/>
         <w:rPr>
           <w:rFonts w:ascii="Times New Roman" w:hAnsi="Times New Roman" w:cs="Times New Roman"/>
           <w:lang w:val="en-US"/>
@@ -977,6 +1217,7 @@
     </w:p>
     <w:p>
       <w:pPr>
+        <w:spacing w:line="211" w:lineRule="auto"/>
         <w:rPr>
           <w:rFonts w:ascii="Times New Roman" w:hAnsi="Times New Roman" w:cs="Times New Roman"/>
           <w:lang w:val="en-US"/>
@@ -992,36 +1233,71 @@
     </w:p>
     <w:p>
       <w:pPr>
-        <w:rPr>
-          <w:rFonts w:ascii="Times New Roman" w:hAnsi="Times New Roman" w:cs="Times New Roman"/>
-          <w:lang w:val="en-US"/>
-        </w:rPr>
-      </w:pPr>
-      <w:r>
-        <w:rPr>
-          <w:rFonts w:ascii="Times New Roman" w:hAnsi="Times New Roman" w:cs="Times New Roman"/>
-          <w:lang w:val="en-US"/>
-        </w:rPr>
-        <w:t xml:space="preserve">                float[] x;</w:t>
-      </w:r>
-    </w:p>
-    <w:p>
-      <w:pPr>
-        <w:rPr>
-          <w:rFonts w:ascii="Times New Roman" w:hAnsi="Times New Roman" w:cs="Times New Roman"/>
-          <w:lang w:val="en-US"/>
-        </w:rPr>
-      </w:pPr>
-      <w:r>
-        <w:rPr>
-          <w:rFonts w:ascii="Times New Roman" w:hAnsi="Times New Roman" w:cs="Times New Roman"/>
-          <w:lang w:val="en-US"/>
-        </w:rPr>
-        <w:t xml:space="preserve">                x = new float[19];</w:t>
-      </w:r>
-    </w:p>
-    <w:p>
-      <w:pPr>
+        <w:spacing w:line="211" w:lineRule="auto"/>
+        <w:rPr>
+          <w:rFonts w:ascii="Times New Roman" w:hAnsi="Times New Roman" w:cs="Times New Roman"/>
+          <w:lang w:val="en-US"/>
+        </w:rPr>
+      </w:pPr>
+      <w:r>
+        <w:rPr>
+          <w:rFonts w:ascii="Times New Roman" w:hAnsi="Times New Roman" w:cs="Times New Roman"/>
+          <w:lang w:val="en-US"/>
+        </w:rPr>
+        <w:t xml:space="preserve">                </w:t>
+      </w:r>
+      <w:proofErr w:type="gramStart"/>
+      <w:r>
+        <w:rPr>
+          <w:rFonts w:ascii="Times New Roman" w:hAnsi="Times New Roman" w:cs="Times New Roman"/>
+          <w:lang w:val="en-US"/>
+        </w:rPr>
+        <w:t>float[</w:t>
+      </w:r>
+      <w:proofErr w:type="gramEnd"/>
+      <w:r>
+        <w:rPr>
+          <w:rFonts w:ascii="Times New Roman" w:hAnsi="Times New Roman" w:cs="Times New Roman"/>
+          <w:lang w:val="en-US"/>
+        </w:rPr>
+        <w:t>] x;</w:t>
+      </w:r>
+    </w:p>
+    <w:p>
+      <w:pPr>
+        <w:spacing w:line="211" w:lineRule="auto"/>
+        <w:rPr>
+          <w:rFonts w:ascii="Times New Roman" w:hAnsi="Times New Roman" w:cs="Times New Roman"/>
+          <w:lang w:val="en-US"/>
+        </w:rPr>
+      </w:pPr>
+      <w:r>
+        <w:rPr>
+          <w:rFonts w:ascii="Times New Roman" w:hAnsi="Times New Roman" w:cs="Times New Roman"/>
+          <w:lang w:val="en-US"/>
+        </w:rPr>
+        <w:t xml:space="preserve">                x = new </w:t>
+      </w:r>
+      <w:proofErr w:type="gramStart"/>
+      <w:r>
+        <w:rPr>
+          <w:rFonts w:ascii="Times New Roman" w:hAnsi="Times New Roman" w:cs="Times New Roman"/>
+          <w:lang w:val="en-US"/>
+        </w:rPr>
+        <w:t>float[</w:t>
+      </w:r>
+      <w:proofErr w:type="gramEnd"/>
+      <w:r>
+        <w:rPr>
+          <w:rFonts w:ascii="Times New Roman" w:hAnsi="Times New Roman" w:cs="Times New Roman"/>
+          <w:lang w:val="en-US"/>
+        </w:rPr>
+        <w:t>19];</w:t>
+      </w:r>
+    </w:p>
+    <w:p>
+      <w:pPr>
+        <w:spacing w:line="211" w:lineRule="auto"/>
         <w:rPr>
           <w:rFonts w:ascii="Times New Roman" w:hAnsi="Times New Roman" w:cs="Times New Roman"/>
           <w:lang w:val="en-US"/>
@@ -1045,36 +1321,54 @@
     </w:p>
     <w:p>
       <w:pPr>
-        <w:rPr>
-          <w:rFonts w:ascii="Times New Roman" w:hAnsi="Times New Roman" w:cs="Times New Roman"/>
-          <w:lang w:val="en-US"/>
-        </w:rPr>
-      </w:pPr>
-      <w:r>
-        <w:rPr>
-          <w:rFonts w:ascii="Times New Roman" w:hAnsi="Times New Roman" w:cs="Times New Roman"/>
-          <w:lang w:val="en-US"/>
-        </w:rPr>
-        <w:tab/>
-      </w:r>
-      <w:r>
-        <w:rPr>
-          <w:rFonts w:ascii="Times New Roman" w:hAnsi="Times New Roman" w:cs="Times New Roman"/>
-          <w:lang w:val="en-US"/>
-        </w:rPr>
-        <w:tab/>
-      </w:r>
-      <w:r>
-        <w:rPr>
-          <w:rFonts w:ascii="Times New Roman" w:hAnsi="Times New Roman" w:cs="Times New Roman"/>
-          <w:lang w:val="en-US"/>
-        </w:rPr>
-        <w:tab/>
-        <w:t>float randomDouble = (float)getRandomNum(-6,3);</w:t>
-      </w:r>
-    </w:p>
-    <w:p>
-      <w:pPr>
+        <w:spacing w:line="211" w:lineRule="auto"/>
+        <w:rPr>
+          <w:rFonts w:ascii="Times New Roman" w:hAnsi="Times New Roman" w:cs="Times New Roman"/>
+          <w:lang w:val="en-US"/>
+        </w:rPr>
+      </w:pPr>
+      <w:r>
+        <w:rPr>
+          <w:rFonts w:ascii="Times New Roman" w:hAnsi="Times New Roman" w:cs="Times New Roman"/>
+          <w:lang w:val="en-US"/>
+        </w:rPr>
+        <w:tab/>
+      </w:r>
+      <w:r>
+        <w:rPr>
+          <w:rFonts w:ascii="Times New Roman" w:hAnsi="Times New Roman" w:cs="Times New Roman"/>
+          <w:lang w:val="en-US"/>
+        </w:rPr>
+        <w:tab/>
+      </w:r>
+      <w:r>
+        <w:rPr>
+          <w:rFonts w:ascii="Times New Roman" w:hAnsi="Times New Roman" w:cs="Times New Roman"/>
+          <w:lang w:val="en-US"/>
+        </w:rPr>
+        <w:tab/>
+        <w:t>float randomDouble = (float)</w:t>
+      </w:r>
+      <w:proofErr w:type="gramStart"/>
+      <w:r>
+        <w:rPr>
+          <w:rFonts w:ascii="Times New Roman" w:hAnsi="Times New Roman" w:cs="Times New Roman"/>
+          <w:lang w:val="en-US"/>
+        </w:rPr>
+        <w:t>getRandomNum(</w:t>
+      </w:r>
+      <w:proofErr w:type="gramEnd"/>
+      <w:r>
+        <w:rPr>
+          <w:rFonts w:ascii="Times New Roman" w:hAnsi="Times New Roman" w:cs="Times New Roman"/>
+          <w:lang w:val="en-US"/>
+        </w:rPr>
+        <w:t>-6,3);</w:t>
+      </w:r>
+    </w:p>
+    <w:p>
+      <w:pPr>
+        <w:spacing w:line="211" w:lineRule="auto"/>
         <w:rPr>
           <w:rFonts w:ascii="Times New Roman" w:hAnsi="Times New Roman" w:cs="Times New Roman"/>
           <w:lang w:val="en-US"/>
@@ -1105,6 +1399,7 @@
     </w:p>
     <w:p>
       <w:pPr>
+        <w:spacing w:line="211" w:lineRule="auto"/>
         <w:rPr>
           <w:rFonts w:ascii="Times New Roman" w:hAnsi="Times New Roman" w:cs="Times New Roman"/>
           <w:lang w:val="en-US"/>
@@ -1128,36 +1423,71 @@
     </w:p>
     <w:p>
       <w:pPr>
-        <w:rPr>
-          <w:rFonts w:ascii="Times New Roman" w:hAnsi="Times New Roman" w:cs="Times New Roman"/>
-          <w:lang w:val="en-US"/>
-        </w:rPr>
-      </w:pPr>
-      <w:r>
-        <w:rPr>
-          <w:rFonts w:ascii="Times New Roman" w:hAnsi="Times New Roman" w:cs="Times New Roman"/>
-          <w:lang w:val="en-US"/>
-        </w:rPr>
-        <w:t xml:space="preserve">                double[][] a;</w:t>
-      </w:r>
-    </w:p>
-    <w:p>
-      <w:pPr>
-        <w:rPr>
-          <w:rFonts w:ascii="Times New Roman" w:hAnsi="Times New Roman" w:cs="Times New Roman"/>
-          <w:lang w:val="en-US"/>
-        </w:rPr>
-      </w:pPr>
-      <w:r>
-        <w:rPr>
-          <w:rFonts w:ascii="Times New Roman" w:hAnsi="Times New Roman" w:cs="Times New Roman"/>
-          <w:lang w:val="en-US"/>
-        </w:rPr>
-        <w:t xml:space="preserve">                a = new double[16][19];</w:t>
-      </w:r>
-    </w:p>
-    <w:p>
-      <w:pPr>
+        <w:spacing w:line="211" w:lineRule="auto"/>
+        <w:rPr>
+          <w:rFonts w:ascii="Times New Roman" w:hAnsi="Times New Roman" w:cs="Times New Roman"/>
+          <w:lang w:val="en-US"/>
+        </w:rPr>
+      </w:pPr>
+      <w:r>
+        <w:rPr>
+          <w:rFonts w:ascii="Times New Roman" w:hAnsi="Times New Roman" w:cs="Times New Roman"/>
+          <w:lang w:val="en-US"/>
+        </w:rPr>
+        <w:t xml:space="preserve">                </w:t>
+      </w:r>
+      <w:proofErr w:type="gramStart"/>
+      <w:r>
+        <w:rPr>
+          <w:rFonts w:ascii="Times New Roman" w:hAnsi="Times New Roman" w:cs="Times New Roman"/>
+          <w:lang w:val="en-US"/>
+        </w:rPr>
+        <w:t>double[</w:t>
+      </w:r>
+      <w:proofErr w:type="gramEnd"/>
+      <w:r>
+        <w:rPr>
+          <w:rFonts w:ascii="Times New Roman" w:hAnsi="Times New Roman" w:cs="Times New Roman"/>
+          <w:lang w:val="en-US"/>
+        </w:rPr>
+        <w:t>][] a;</w:t>
+      </w:r>
+    </w:p>
+    <w:p>
+      <w:pPr>
+        <w:spacing w:line="211" w:lineRule="auto"/>
+        <w:rPr>
+          <w:rFonts w:ascii="Times New Roman" w:hAnsi="Times New Roman" w:cs="Times New Roman"/>
+          <w:lang w:val="en-US"/>
+        </w:rPr>
+      </w:pPr>
+      <w:r>
+        <w:rPr>
+          <w:rFonts w:ascii="Times New Roman" w:hAnsi="Times New Roman" w:cs="Times New Roman"/>
+          <w:lang w:val="en-US"/>
+        </w:rPr>
+        <w:t xml:space="preserve">                a = new </w:t>
+      </w:r>
+      <w:proofErr w:type="gramStart"/>
+      <w:r>
+        <w:rPr>
+          <w:rFonts w:ascii="Times New Roman" w:hAnsi="Times New Roman" w:cs="Times New Roman"/>
+          <w:lang w:val="en-US"/>
+        </w:rPr>
+        <w:t>double[</w:t>
+      </w:r>
+      <w:proofErr w:type="gramEnd"/>
+      <w:r>
+        <w:rPr>
+          <w:rFonts w:ascii="Times New Roman" w:hAnsi="Times New Roman" w:cs="Times New Roman"/>
+          <w:lang w:val="en-US"/>
+        </w:rPr>
+        <w:t>16][19];</w:t>
+      </w:r>
+    </w:p>
+    <w:p>
+      <w:pPr>
+        <w:spacing w:line="211" w:lineRule="auto"/>
         <w:rPr>
           <w:rFonts w:ascii="Times New Roman" w:hAnsi="Times New Roman" w:cs="Times New Roman"/>
           <w:lang w:val="en-US"/>
@@ -1173,6 +1503,7 @@
     </w:p>
     <w:p>
       <w:pPr>
+        <w:spacing w:line="211" w:lineRule="auto"/>
         <w:rPr>
           <w:rFonts w:ascii="Times New Roman" w:hAnsi="Times New Roman" w:cs="Times New Roman"/>
           <w:lang w:val="en-US"/>
@@ -1188,6 +1519,7 @@
     </w:p>
     <w:p>
       <w:pPr>
+        <w:spacing w:line="211" w:lineRule="auto"/>
         <w:rPr>
           <w:rFonts w:ascii="Times New Roman" w:hAnsi="Times New Roman" w:cs="Times New Roman"/>
           <w:lang w:val="en-US"/>
@@ -1203,21 +1535,39 @@
     </w:p>
     <w:p>
       <w:pPr>
-        <w:rPr>
-          <w:rFonts w:ascii="Times New Roman" w:hAnsi="Times New Roman" w:cs="Times New Roman"/>
-          <w:lang w:val="en-US"/>
-        </w:rPr>
-      </w:pPr>
-      <w:r>
-        <w:rPr>
-          <w:rFonts w:ascii="Times New Roman" w:hAnsi="Times New Roman" w:cs="Times New Roman"/>
-          <w:lang w:val="en-US"/>
-        </w:rPr>
-        <w:t xml:space="preserve">                                        a[i][j] = Math.exp(Math.asin(Math.cos(x[j])));</w:t>
-      </w:r>
-    </w:p>
-    <w:p>
-      <w:pPr>
+        <w:spacing w:line="211" w:lineRule="auto"/>
+        <w:rPr>
+          <w:rFonts w:ascii="Times New Roman" w:hAnsi="Times New Roman" w:cs="Times New Roman"/>
+          <w:lang w:val="en-US"/>
+        </w:rPr>
+      </w:pPr>
+      <w:r>
+        <w:rPr>
+          <w:rFonts w:ascii="Times New Roman" w:hAnsi="Times New Roman" w:cs="Times New Roman"/>
+          <w:lang w:val="en-US"/>
+        </w:rPr>
+        <w:t xml:space="preserve">                                        a[i][j] = </w:t>
+      </w:r>
+      <w:proofErr w:type="gramStart"/>
+      <w:r>
+        <w:rPr>
+          <w:rFonts w:ascii="Times New Roman" w:hAnsi="Times New Roman" w:cs="Times New Roman"/>
+          <w:lang w:val="en-US"/>
+        </w:rPr>
+        <w:t>Math.exp(</w:t>
+      </w:r>
+      <w:proofErr w:type="gramEnd"/>
+      <w:r>
+        <w:rPr>
+          <w:rFonts w:ascii="Times New Roman" w:hAnsi="Times New Roman" w:cs="Times New Roman"/>
+          <w:lang w:val="en-US"/>
+        </w:rPr>
+        <w:t>Math.asin(Math.cos(x[j])));</w:t>
+      </w:r>
+    </w:p>
+    <w:p>
+      <w:pPr>
+        <w:spacing w:line="211" w:lineRule="auto"/>
         <w:rPr>
           <w:rFonts w:ascii="Times New Roman" w:hAnsi="Times New Roman" w:cs="Times New Roman"/>
           <w:lang w:val="en-US"/>
@@ -1233,6 +1583,7 @@
     </w:p>
     <w:p>
       <w:pPr>
+        <w:spacing w:line="211" w:lineRule="auto"/>
         <w:rPr>
           <w:rFonts w:ascii="Times New Roman" w:hAnsi="Times New Roman" w:cs="Times New Roman"/>
           <w:lang w:val="en-US"/>
@@ -1248,21 +1599,39 @@
     </w:p>
     <w:p>
       <w:pPr>
-        <w:rPr>
-          <w:rFonts w:ascii="Times New Roman" w:hAnsi="Times New Roman" w:cs="Times New Roman"/>
-          <w:lang w:val="en-US"/>
-        </w:rPr>
-      </w:pPr>
-      <w:r>
-        <w:rPr>
-          <w:rFonts w:ascii="Times New Roman" w:hAnsi="Times New Roman" w:cs="Times New Roman"/>
-          <w:lang w:val="en-US"/>
-        </w:rPr>
-        <w:t xml:space="preserve">                                        a[i][j] = Math.cos((Math.pow(Math.PI*Math.sin(x[j]), 2)));</w:t>
-      </w:r>
-    </w:p>
-    <w:p>
-      <w:pPr>
+        <w:spacing w:line="211" w:lineRule="auto"/>
+        <w:rPr>
+          <w:rFonts w:ascii="Times New Roman" w:hAnsi="Times New Roman" w:cs="Times New Roman"/>
+          <w:lang w:val="en-US"/>
+        </w:rPr>
+      </w:pPr>
+      <w:r>
+        <w:rPr>
+          <w:rFonts w:ascii="Times New Roman" w:hAnsi="Times New Roman" w:cs="Times New Roman"/>
+          <w:lang w:val="en-US"/>
+        </w:rPr>
+        <w:t xml:space="preserve">                                        a[i][j] = Math.cos((</w:t>
+      </w:r>
+      <w:proofErr w:type="gramStart"/>
+      <w:r>
+        <w:rPr>
+          <w:rFonts w:ascii="Times New Roman" w:hAnsi="Times New Roman" w:cs="Times New Roman"/>
+          <w:lang w:val="en-US"/>
+        </w:rPr>
+        <w:t>Math.pow(</w:t>
+      </w:r>
+      <w:proofErr w:type="gramEnd"/>
+      <w:r>
+        <w:rPr>
+          <w:rFonts w:ascii="Times New Roman" w:hAnsi="Times New Roman" w:cs="Times New Roman"/>
+          <w:lang w:val="en-US"/>
+        </w:rPr>
+        <w:t>Math.PI*Math.sin(x[j]), 2)));</w:t>
+      </w:r>
+    </w:p>
+    <w:p>
+      <w:pPr>
+        <w:spacing w:line="211" w:lineRule="auto"/>
         <w:rPr>
           <w:rFonts w:ascii="Times New Roman" w:hAnsi="Times New Roman" w:cs="Times New Roman"/>
           <w:lang w:val="en-US"/>
@@ -1278,36 +1647,71 @@
     </w:p>
     <w:p>
       <w:pPr>
-        <w:rPr>
-          <w:rFonts w:ascii="Times New Roman" w:hAnsi="Times New Roman" w:cs="Times New Roman"/>
-          <w:lang w:val="en-US"/>
-        </w:rPr>
-      </w:pPr>
-      <w:r>
-        <w:rPr>
-          <w:rFonts w:ascii="Times New Roman" w:hAnsi="Times New Roman" w:cs="Times New Roman"/>
-          <w:lang w:val="en-US"/>
-        </w:rPr>
-        <w:t xml:space="preserve">                                        double powNum = (Math.asin((x[j]-1.5)/9)-1)*x[j];</w:t>
-      </w:r>
-    </w:p>
-    <w:p>
-      <w:pPr>
-        <w:rPr>
-          <w:rFonts w:ascii="Times New Roman" w:hAnsi="Times New Roman" w:cs="Times New Roman"/>
-          <w:lang w:val="en-US"/>
-        </w:rPr>
-      </w:pPr>
-      <w:r>
-        <w:rPr>
-          <w:rFonts w:ascii="Times New Roman" w:hAnsi="Times New Roman" w:cs="Times New Roman"/>
-          <w:lang w:val="en-US"/>
-        </w:rPr>
-        <w:t xml:space="preserve">                                        float result = (float)(Math.pow(Math.exp(powNum)/4, 2)-1)/3;</w:t>
-      </w:r>
-    </w:p>
-    <w:p>
-      <w:pPr>
+        <w:spacing w:line="211" w:lineRule="auto"/>
+        <w:rPr>
+          <w:rFonts w:ascii="Times New Roman" w:hAnsi="Times New Roman" w:cs="Times New Roman"/>
+          <w:lang w:val="en-US"/>
+        </w:rPr>
+      </w:pPr>
+      <w:r>
+        <w:rPr>
+          <w:rFonts w:ascii="Times New Roman" w:hAnsi="Times New Roman" w:cs="Times New Roman"/>
+          <w:lang w:val="en-US"/>
+        </w:rPr>
+        <w:t xml:space="preserve">                                        double powNum = (Math.asin((x[j]-1.5)/9)-</w:t>
+      </w:r>
+      <w:proofErr w:type="gramStart"/>
+      <w:r>
+        <w:rPr>
+          <w:rFonts w:ascii="Times New Roman" w:hAnsi="Times New Roman" w:cs="Times New Roman"/>
+          <w:lang w:val="en-US"/>
+        </w:rPr>
+        <w:t>1)*</w:t>
+      </w:r>
+      <w:proofErr w:type="gramEnd"/>
+      <w:r>
+        <w:rPr>
+          <w:rFonts w:ascii="Times New Roman" w:hAnsi="Times New Roman" w:cs="Times New Roman"/>
+          <w:lang w:val="en-US"/>
+        </w:rPr>
+        <w:t>x[j];</w:t>
+      </w:r>
+    </w:p>
+    <w:p>
+      <w:pPr>
+        <w:spacing w:line="211" w:lineRule="auto"/>
+        <w:rPr>
+          <w:rFonts w:ascii="Times New Roman" w:hAnsi="Times New Roman" w:cs="Times New Roman"/>
+          <w:lang w:val="en-US"/>
+        </w:rPr>
+      </w:pPr>
+      <w:r>
+        <w:rPr>
+          <w:rFonts w:ascii="Times New Roman" w:hAnsi="Times New Roman" w:cs="Times New Roman"/>
+          <w:lang w:val="en-US"/>
+        </w:rPr>
+        <w:t xml:space="preserve">                                        float result = (float)(</w:t>
+      </w:r>
+      <w:proofErr w:type="gramStart"/>
+      <w:r>
+        <w:rPr>
+          <w:rFonts w:ascii="Times New Roman" w:hAnsi="Times New Roman" w:cs="Times New Roman"/>
+          <w:lang w:val="en-US"/>
+        </w:rPr>
+        <w:t>Math.pow(</w:t>
+      </w:r>
+      <w:proofErr w:type="gramEnd"/>
+      <w:r>
+        <w:rPr>
+          <w:rFonts w:ascii="Times New Roman" w:hAnsi="Times New Roman" w:cs="Times New Roman"/>
+          <w:lang w:val="en-US"/>
+        </w:rPr>
+        <w:t>Math.exp(powNum)/4, 2)-1)/3;</w:t>
+      </w:r>
+    </w:p>
+    <w:p>
+      <w:pPr>
+        <w:spacing w:line="211" w:lineRule="auto"/>
         <w:rPr>
           <w:rFonts w:ascii="Times New Roman" w:hAnsi="Times New Roman" w:cs="Times New Roman"/>
           <w:lang w:val="en-US"/>
@@ -1323,6 +1727,7 @@
     </w:p>
     <w:p>
       <w:pPr>
+        <w:spacing w:line="211" w:lineRule="auto"/>
         <w:rPr>
           <w:rFonts w:ascii="Times New Roman" w:hAnsi="Times New Roman" w:cs="Times New Roman"/>
           <w:lang w:val="en-US"/>
@@ -1339,6 +1744,45 @@
     </w:p>
     <w:p>
       <w:pPr>
+        <w:spacing w:line="211" w:lineRule="auto"/>
+        <w:rPr>
+          <w:rFonts w:ascii="Times New Roman" w:hAnsi="Times New Roman" w:cs="Times New Roman"/>
+          <w:lang w:val="en-US"/>
+        </w:rPr>
+      </w:pPr>
+      <w:r>
+        <w:rPr>
+          <w:rFonts w:ascii="Times New Roman" w:hAnsi="Times New Roman" w:cs="Times New Roman"/>
+          <w:lang w:val="en-US"/>
+        </w:rPr>
+        <w:tab/>
+      </w:r>
+      <w:r>
+        <w:rPr>
+          <w:rFonts w:ascii="Times New Roman" w:hAnsi="Times New Roman" w:cs="Times New Roman"/>
+          <w:lang w:val="en-US"/>
+        </w:rPr>
+        <w:tab/>
+      </w:r>
+      <w:r>
+        <w:rPr>
+          <w:rFonts w:ascii="Times New Roman" w:hAnsi="Times New Roman" w:cs="Times New Roman"/>
+          <w:lang w:val="en-US"/>
+        </w:rPr>
+        <w:tab/>
+      </w:r>
+      <w:r>
+        <w:rPr>
+          <w:rFonts w:ascii="Times New Roman" w:hAnsi="Times New Roman" w:cs="Times New Roman"/>
+          <w:lang w:val="en-US"/>
+        </w:rPr>
+        <w:tab/>
+        <w:t>System.out.printf(" %10.4f,", a[i][j]);</w:t>
+      </w:r>
+    </w:p>
+    <w:p>
+      <w:pPr>
+        <w:spacing w:line="211" w:lineRule="auto"/>
         <w:rPr>
           <w:rFonts w:ascii="Times New Roman" w:hAnsi="Times New Roman" w:cs="Times New Roman"/>
           <w:lang w:val="en-US"/>
@@ -1354,6 +1798,38 @@
     </w:p>
     <w:p>
       <w:pPr>
+        <w:spacing w:line="211" w:lineRule="auto"/>
+        <w:rPr>
+          <w:rFonts w:ascii="Times New Roman" w:hAnsi="Times New Roman" w:cs="Times New Roman"/>
+          <w:lang w:val="en-US"/>
+        </w:rPr>
+      </w:pPr>
+      <w:r>
+        <w:rPr>
+          <w:rFonts w:ascii="Times New Roman" w:hAnsi="Times New Roman" w:cs="Times New Roman"/>
+          <w:lang w:val="en-US"/>
+        </w:rPr>
+        <w:tab/>
+      </w:r>
+      <w:r>
+        <w:rPr>
+          <w:rFonts w:ascii="Times New Roman" w:hAnsi="Times New Roman" w:cs="Times New Roman"/>
+          <w:lang w:val="en-US"/>
+        </w:rPr>
+        <w:tab/>
+      </w:r>
+      <w:r>
+        <w:rPr>
+          <w:rFonts w:ascii="Times New Roman" w:hAnsi="Times New Roman" w:cs="Times New Roman"/>
+          <w:lang w:val="en-US"/>
+        </w:rPr>
+        <w:tab/>
+        <w:t>System.out.printf("\n");</w:t>
+      </w:r>
+    </w:p>
+    <w:p>
+      <w:pPr>
+        <w:spacing w:line="211" w:lineRule="auto"/>
         <w:rPr>
           <w:rFonts w:ascii="Times New Roman" w:hAnsi="Times New Roman" w:cs="Times New Roman"/>
           <w:lang w:val="en-US"/>
@@ -1369,166 +1845,12 @@
     </w:p>
     <w:p>
       <w:pPr>
-        <w:rPr>
-          <w:rFonts w:ascii="Times New Roman" w:hAnsi="Times New Roman" w:cs="Times New Roman"/>
-          <w:lang w:val="en-US"/>
-        </w:rPr>
-      </w:pPr>
-      <w:r>
-        <w:rPr>
-          <w:rFonts w:ascii="Times New Roman" w:hAnsi="Times New Roman" w:cs="Times New Roman"/>
-          <w:lang w:val="en-US"/>
-        </w:rPr>
-        <w:tab/>
-      </w:r>
-      <w:r>
-        <w:rPr>
-          <w:rFonts w:ascii="Times New Roman" w:hAnsi="Times New Roman" w:cs="Times New Roman"/>
-          <w:lang w:val="en-US"/>
-        </w:rPr>
-        <w:t xml:space="preserve">   </w:t>
-      </w:r>
-      <w:r>
-        <w:rPr>
-          <w:rFonts w:ascii="Times New Roman" w:hAnsi="Times New Roman" w:cs="Times New Roman"/>
-          <w:lang w:val="en-US"/>
-        </w:rPr>
-        <w:t>System.out.print("[");</w:t>
-      </w:r>
-    </w:p>
-    <w:p>
-      <w:pPr>
-        <w:rPr>
-          <w:rFonts w:ascii="Times New Roman" w:hAnsi="Times New Roman" w:cs="Times New Roman"/>
-          <w:lang w:val="en-US"/>
-        </w:rPr>
-      </w:pPr>
-      <w:r>
-        <w:rPr>
-          <w:rFonts w:ascii="Times New Roman" w:hAnsi="Times New Roman" w:cs="Times New Roman"/>
-          <w:lang w:val="en-US"/>
-        </w:rPr>
-        <w:t xml:space="preserve">                for (int i = 0; i &lt; 16; i++) {</w:t>
-      </w:r>
-    </w:p>
-    <w:p>
-      <w:pPr>
-        <w:rPr>
-          <w:rFonts w:ascii="Times New Roman" w:hAnsi="Times New Roman" w:cs="Times New Roman"/>
-          <w:lang w:val="en-US"/>
-        </w:rPr>
-      </w:pPr>
-      <w:r>
-        <w:rPr>
-          <w:rFonts w:ascii="Times New Roman" w:hAnsi="Times New Roman" w:cs="Times New Roman"/>
-          <w:lang w:val="en-US"/>
-        </w:rPr>
-        <w:tab/>
-      </w:r>
-      <w:r>
-        <w:rPr>
-          <w:rFonts w:ascii="Times New Roman" w:hAnsi="Times New Roman" w:cs="Times New Roman"/>
-          <w:lang w:val="en-US"/>
-        </w:rPr>
-        <w:tab/>
-      </w:r>
-      <w:r>
-        <w:rPr>
-          <w:rFonts w:ascii="Times New Roman" w:hAnsi="Times New Roman" w:cs="Times New Roman"/>
-          <w:lang w:val="en-US"/>
-        </w:rPr>
-        <w:tab/>
-        <w:t>System.out.print("[");</w:t>
-      </w:r>
-    </w:p>
-    <w:p>
-      <w:pPr>
-        <w:rPr>
-          <w:rFonts w:ascii="Times New Roman" w:hAnsi="Times New Roman" w:cs="Times New Roman"/>
-          <w:lang w:val="en-US"/>
-        </w:rPr>
-      </w:pPr>
-      <w:r>
-        <w:rPr>
-          <w:rFonts w:ascii="Times New Roman" w:hAnsi="Times New Roman" w:cs="Times New Roman"/>
-          <w:lang w:val="en-US"/>
-        </w:rPr>
-        <w:tab/>
-      </w:r>
-      <w:r>
-        <w:rPr>
-          <w:rFonts w:ascii="Times New Roman" w:hAnsi="Times New Roman" w:cs="Times New Roman"/>
-          <w:lang w:val="en-US"/>
-        </w:rPr>
-        <w:tab/>
-      </w:r>
-      <w:r>
-        <w:rPr>
-          <w:rFonts w:ascii="Times New Roman" w:hAnsi="Times New Roman" w:cs="Times New Roman"/>
-          <w:lang w:val="en-US"/>
-        </w:rPr>
-        <w:tab/>
-        <w:t>for (int j = 0; j &lt; 19; j++) {</w:t>
-      </w:r>
-    </w:p>
-    <w:p>
-      <w:pPr>
-        <w:rPr>
-          <w:rFonts w:ascii="Times New Roman" w:hAnsi="Times New Roman" w:cs="Times New Roman"/>
-          <w:lang w:val="en-US"/>
-        </w:rPr>
-      </w:pPr>
-      <w:r>
-        <w:rPr>
-          <w:rFonts w:ascii="Times New Roman" w:hAnsi="Times New Roman" w:cs="Times New Roman"/>
-          <w:lang w:val="en-US"/>
-        </w:rPr>
-        <w:tab/>
-      </w:r>
-      <w:r>
-        <w:rPr>
-          <w:rFonts w:ascii="Times New Roman" w:hAnsi="Times New Roman" w:cs="Times New Roman"/>
-          <w:lang w:val="en-US"/>
-        </w:rPr>
-        <w:tab/>
-      </w:r>
-      <w:r>
-        <w:rPr>
-          <w:rFonts w:ascii="Times New Roman" w:hAnsi="Times New Roman" w:cs="Times New Roman"/>
-          <w:lang w:val="en-US"/>
-        </w:rPr>
-        <w:tab/>
-      </w:r>
-      <w:r>
-        <w:rPr>
-          <w:rFonts w:ascii="Times New Roman" w:hAnsi="Times New Roman" w:cs="Times New Roman"/>
-          <w:lang w:val="en-US"/>
-        </w:rPr>
-        <w:tab/>
-        <w:t>System.out.printf(" %.4f,", a[i][j]);</w:t>
-      </w:r>
-    </w:p>
-    <w:p>
-      <w:pPr>
-        <w:rPr>
-          <w:rFonts w:ascii="Times New Roman" w:hAnsi="Times New Roman" w:cs="Times New Roman"/>
-          <w:lang w:val="en-US"/>
-        </w:rPr>
-      </w:pPr>
-      <w:r>
-        <w:rPr>
-          <w:rFonts w:ascii="Times New Roman" w:hAnsi="Times New Roman" w:cs="Times New Roman"/>
-          <w:lang w:val="en-US"/>
-        </w:rPr>
-        <w:tab/>
-      </w:r>
-      <w:r>
-        <w:rPr>
-          <w:rFonts w:ascii="Times New Roman" w:hAnsi="Times New Roman" w:cs="Times New Roman"/>
-          <w:lang w:val="en-US"/>
-        </w:rPr>
-        <w:tab/>
-      </w:r>
+        <w:spacing w:line="211" w:lineRule="auto"/>
+        <w:rPr>
+          <w:rFonts w:ascii="Times New Roman" w:hAnsi="Times New Roman" w:cs="Times New Roman"/>
+          <w:lang w:val="en-US"/>
+        </w:rPr>
+      </w:pPr>
       <w:r>
         <w:rPr>
           <w:rFonts w:ascii="Times New Roman" w:hAnsi="Times New Roman" w:cs="Times New Roman"/>
@@ -1540,124 +1862,26 @@
     </w:p>
     <w:p>
       <w:pPr>
-        <w:rPr>
-          <w:rFonts w:ascii="Times New Roman" w:hAnsi="Times New Roman" w:cs="Times New Roman"/>
-          <w:lang w:val="en-US"/>
-        </w:rPr>
-      </w:pPr>
-      <w:r>
-        <w:rPr>
-          <w:rFonts w:ascii="Times New Roman" w:hAnsi="Times New Roman" w:cs="Times New Roman"/>
-          <w:lang w:val="en-US"/>
-        </w:rPr>
-        <w:tab/>
-      </w:r>
-      <w:r>
-        <w:rPr>
-          <w:rFonts w:ascii="Times New Roman" w:hAnsi="Times New Roman" w:cs="Times New Roman"/>
-          <w:lang w:val="en-US"/>
-        </w:rPr>
-        <w:tab/>
-      </w:r>
-      <w:r>
-        <w:rPr>
-          <w:rFonts w:ascii="Times New Roman" w:hAnsi="Times New Roman" w:cs="Times New Roman"/>
-          <w:lang w:val="en-US"/>
-        </w:rPr>
-        <w:tab/>
-        <w:t>System.out.print("], ");</w:t>
-      </w:r>
-    </w:p>
-    <w:p>
-      <w:pPr>
-        <w:rPr>
-          <w:rFonts w:ascii="Times New Roman" w:hAnsi="Times New Roman" w:cs="Times New Roman"/>
-          <w:lang w:val="en-US"/>
-        </w:rPr>
-      </w:pPr>
-      <w:r>
-        <w:rPr>
-          <w:rFonts w:ascii="Times New Roman" w:hAnsi="Times New Roman" w:cs="Times New Roman"/>
-          <w:lang w:val="en-US"/>
-        </w:rPr>
-        <w:tab/>
-      </w:r>
-      <w:r>
-        <w:rPr>
-          <w:rFonts w:ascii="Times New Roman" w:hAnsi="Times New Roman" w:cs="Times New Roman"/>
-          <w:lang w:val="en-US"/>
-        </w:rPr>
-        <w:tab/>
+        <w:spacing w:line="211" w:lineRule="auto"/>
+        <w:rPr>
+          <w:rFonts w:ascii="Times New Roman" w:hAnsi="Times New Roman" w:cs="Times New Roman"/>
+          <w:lang w:val="en-US"/>
+        </w:rPr>
+      </w:pPr>
+      <w:r>
+        <w:rPr>
+          <w:rFonts w:ascii="Times New Roman" w:hAnsi="Times New Roman" w:cs="Times New Roman"/>
+          <w:lang w:val="en-US"/>
+        </w:rPr>
         <w:t>}</w:t>
       </w:r>
     </w:p>
     <w:p>
       <w:pPr>
-        <w:rPr>
-          <w:rFonts w:ascii="Times New Roman" w:hAnsi="Times New Roman" w:cs="Times New Roman"/>
-          <w:lang w:val="en-US"/>
-        </w:rPr>
-      </w:pPr>
-      <w:r>
-        <w:rPr>
-          <w:rFonts w:ascii="Times New Roman" w:hAnsi="Times New Roman" w:cs="Times New Roman"/>
-          <w:lang w:val="en-US"/>
-        </w:rPr>
-        <w:tab/>
-      </w:r>
-      <w:r>
-        <w:rPr>
-          <w:rFonts w:ascii="Times New Roman" w:hAnsi="Times New Roman" w:cs="Times New Roman"/>
-          <w:lang w:val="en-US"/>
-        </w:rPr>
-        <w:t xml:space="preserve">    </w:t>
-      </w:r>
-      <w:r>
-        <w:rPr>
-          <w:rFonts w:ascii="Times New Roman" w:hAnsi="Times New Roman" w:cs="Times New Roman"/>
-          <w:lang w:val="en-US"/>
-        </w:rPr>
-        <w:t>System.out.print("]");</w:t>
-      </w:r>
-    </w:p>
-    <w:p>
-      <w:pPr>
-        <w:rPr>
-          <w:rFonts w:ascii="Times New Roman" w:hAnsi="Times New Roman" w:cs="Times New Roman"/>
-        </w:rPr>
-      </w:pPr>
-      <w:r>
-        <w:rPr>
-          <w:rFonts w:ascii="Times New Roman" w:hAnsi="Times New Roman" w:cs="Times New Roman"/>
-          <w:lang w:val="en-US"/>
-        </w:rPr>
-        <w:t xml:space="preserve">        </w:t>
-      </w:r>
-      <w:r>
-        <w:rPr>
-          <w:rFonts w:ascii="Times New Roman" w:hAnsi="Times New Roman" w:cs="Times New Roman"/>
-        </w:rPr>
-        <w:t>}</w:t>
-      </w:r>
-    </w:p>
-    <w:p>
-      <w:pPr>
-        <w:rPr>
-          <w:rFonts w:ascii="Times New Roman" w:hAnsi="Times New Roman" w:cs="Times New Roman"/>
-        </w:rPr>
-      </w:pPr>
-      <w:r>
-        <w:rPr>
-          <w:rFonts w:ascii="Times New Roman" w:hAnsi="Times New Roman" w:cs="Times New Roman"/>
-        </w:rPr>
-        <w:t>}</w:t>
-      </w:r>
-    </w:p>
-    <w:p>
-      <w:pPr>
-        <w:spacing w:line="211" w:lineRule="auto"/>
-        <w:rPr>
-          <w:rFonts w:ascii="Times New Roman" w:hAnsi="Times New Roman" w:cs="Times New Roman"/>
+        <w:spacing w:line="211" w:lineRule="auto"/>
+        <w:rPr>
+          <w:rFonts w:ascii="Times New Roman" w:hAnsi="Times New Roman" w:cs="Times New Roman"/>
+          <w:lang w:val="en-US"/>
         </w:rPr>
       </w:pPr>
       <w:hyperlink r:id="rId6" w:history="1">
@@ -1673,6 +1897,7 @@
           <w:rPr>
             <w:rStyle w:val="a4"/>
             <w:rFonts w:ascii="Times New Roman" w:hAnsi="Times New Roman" w:cs="Times New Roman"/>
+            <w:lang w:val="en-US"/>
           </w:rPr>
           <w:t>://</w:t>
         </w:r>
@@ -1688,6 +1913,7 @@
           <w:rPr>
             <w:rStyle w:val="a4"/>
             <w:rFonts w:ascii="Times New Roman" w:hAnsi="Times New Roman" w:cs="Times New Roman"/>
+            <w:lang w:val="en-US"/>
           </w:rPr>
           <w:t>.</w:t>
         </w:r>
@@ -1703,6 +1929,7 @@
           <w:rPr>
             <w:rStyle w:val="a4"/>
             <w:rFonts w:ascii="Times New Roman" w:hAnsi="Times New Roman" w:cs="Times New Roman"/>
+            <w:lang w:val="en-US"/>
           </w:rPr>
           <w:t>/</w:t>
         </w:r>
@@ -1718,6 +1945,7 @@
           <w:rPr>
             <w:rStyle w:val="a4"/>
             <w:rFonts w:ascii="Times New Roman" w:hAnsi="Times New Roman" w:cs="Times New Roman"/>
+            <w:lang w:val="en-US"/>
           </w:rPr>
           <w:t>/</w:t>
         </w:r>
@@ -1733,6 +1961,7 @@
           <w:rPr>
             <w:rStyle w:val="a4"/>
             <w:rFonts w:ascii="Times New Roman" w:hAnsi="Times New Roman" w:cs="Times New Roman"/>
+            <w:lang w:val="en-US"/>
           </w:rPr>
           <w:t>/</w:t>
         </w:r>
@@ -1748,6 +1977,7 @@
           <w:rPr>
             <w:rStyle w:val="a4"/>
             <w:rFonts w:ascii="Times New Roman" w:hAnsi="Times New Roman" w:cs="Times New Roman"/>
+            <w:lang w:val="en-US"/>
           </w:rPr>
           <w:t>/</w:t>
         </w:r>
@@ -1763,6 +1993,7 @@
           <w:rPr>
             <w:rStyle w:val="a4"/>
             <w:rFonts w:ascii="Times New Roman" w:hAnsi="Times New Roman" w:cs="Times New Roman"/>
+            <w:lang w:val="en-US"/>
           </w:rPr>
           <w:t>/</w:t>
         </w:r>
@@ -1778,6 +2009,7 @@
           <w:rPr>
             <w:rStyle w:val="a4"/>
             <w:rFonts w:ascii="Times New Roman" w:hAnsi="Times New Roman" w:cs="Times New Roman"/>
+            <w:lang w:val="en-US"/>
           </w:rPr>
           <w:t>/</w:t>
         </w:r>
@@ -1793,6 +2025,7 @@
           <w:rPr>
             <w:rStyle w:val="a4"/>
             <w:rFonts w:ascii="Times New Roman" w:hAnsi="Times New Roman" w:cs="Times New Roman"/>
+            <w:lang w:val="en-US"/>
           </w:rPr>
           <w:t>1/</w:t>
         </w:r>
@@ -1808,6 +2041,7 @@
           <w:rPr>
             <w:rStyle w:val="a4"/>
             <w:rFonts w:ascii="Times New Roman" w:hAnsi="Times New Roman" w:cs="Times New Roman"/>
+            <w:lang w:val="en-US"/>
           </w:rPr>
           <w:t>.</w:t>
         </w:r>
@@ -1826,6 +2060,7 @@
         <w:spacing w:line="211" w:lineRule="auto"/>
         <w:rPr>
           <w:rFonts w:ascii="Times New Roman" w:hAnsi="Times New Roman" w:cs="Times New Roman"/>
+          <w:lang w:val="en-US"/>
         </w:rPr>
       </w:pPr>
     </w:p>
@@ -1888,212 +2123,164 @@
         <w:rPr>
           <w:rFonts w:ascii="Times New Roman" w:hAnsi="Times New Roman" w:cs="Times New Roman"/>
         </w:rPr>
-        <w:t>[[ -0.9534, -0.2544, -0.5394, -0.9972, 0.2723, -0.9181, -0.9849, -0.9157, 0.8307, 0.9910, 0.6614, -0.5710, 1.0000, -0.1888, -0.0695, 0.4189, 0.4392, 0.0982, -0.7545,], [ -0.9534, -0.2544, -0.5394, -0.9972, 0.2723, -0.9181, -0.9849, -0.9157, 0.8307, 0.9910, 0.6614, -0.5710, 1.0000, -0.1888, -0.0695, 0.4189, 0.4392, 0.0982, -0.7545,], [ 54188720.0000, 29457194.0000, -0.3328, 130709.5938, 82.0037, -0.3325, -0.3326, 0.8787, -0.3300, 213.3079, -0.2908, -0.3315, 325.6779, -0.3331, -0.3331, 89.6805, -0.3310, -0.1883, -0.3317,], [ -0.9534, -0.2544, -0.5394, -0.9972, 0.2723, -0.9181, -0.9849, -0.9157, 0.8307, 0.9910, 0.6614, -0.5710, 1.0000, -0.1888, -0.0695, 0.4189, 0.4392, 0.0982, -0.7545,], [ -0.9534, -0.2544, -0.5394, -0.9972, 0.2723, -0.9181, -0.9849, -0.9157, 0.8307, 0.9910, 0.6614, -0.5710, 1.0000, -0.1888, -0.0695, 0.4189, 0.4392, 0.0982, -0.7545,], [ 54188720.0000, 29457194.0000, -0.3328, 130709.5938, 82.0037, -0.3325, -0.3326, 0.8787, -0.3300, 213.3079, -0.2908, -0.3315, 325.6779, -0.3331, -0.3331, 89.6805, -0.3310, -0.1883, -0.3317,], [ -0.9534, -0.2544, -0.5394, -0.9972, 0.2723, -0.9181, -0.9849, -0.9157, 0.8307, 0.9910, 0.6614, -0.5710, 1.0000, -0.1888, -0.0695, 0.4189, 0.4392, 0.0982, -0.7545,], [ 54188720.0000, 29457194.0000, -0.3328, 130709.5938, 82.0037, -0.3325, -0.3326, 0.8787, -0.3300, 213.3079, -0.2908, -0.3315, 325.6779, -0.3331, -0.3331, 89.6805, -0.3310, -0.1883, -0.3317,], [ -0.9534, -0.2544, -0.5394, -0.9972, 0.2723, -0.9181, -0.9849, -0.9157, 0.8307, 0.9910, 0.6614, -0.5710, 1.0000, -0.1888, -0.0695, 0.4189, 0.4392, 0.0982, -0.7545,], [ 54188720.0000, 29457194.0000, -0.3328, 130709.5938, 82.0037, -0.3325, -0.3326, 0.8787, -0.3300, 213.3079, -0.2908, -0.3315, 325.6779, -0.3331, -0.3331, 89.6805, -0.3310, -0.1883, -0.3317,], [ 54188720.0000, 29457194.0000, -0.3328, 130709.5938, 82.0037, -0.3325, -0.3326, 0.8787, -0.3300, 213.3079, -0.2908, -0.3315, 325.6779, -0.3331, -0.3331, 89.6805, -0.3310, -0.1883, -0.3317,], [ -0.9534, -0.2544, -0.5394, -0.9972, 0.2723, -0.9181, -0.9849, -0.9157, 0.8307, 0.9910, 0.6614, -0.5710, 1.0000, -0.1888, -0.0695, 0.4189, 0.4392, 0.0982, -0.7545,], [ 54188720.0000, 29457194.0000, -0.3328, 130709.5938, 82.0037, -0.3325, -0.3326, 0.8787, -0.3300, 213.3079, -0.2908, -0.3315, 325.6779, -0.3331, -0.3331, 89.6805, -0.3310, -0.1883, -0.3317,], [ 54188720.0000, 29457194.0000, -0.3328, 130709.5938, 82.0037, -0.3325, -0.3326, 0.8787, -0.3300, 213.3079, -0.2908, -0.3315, 325.6779, -0.3331, -0.3331, 89.6805, -0.3310, -0.1883, -0.3317,], [ -0.9534, -0.2544, -0.5394, -0.9972, 0.2723, -0.9181, -0.9849, -0.9157, 0.8307, 0.9910, 0.6614, -0.5710, 1.0000, -</w:t>
-      </w:r>
-      <w:r>
-        <w:rPr>
-          <w:rFonts w:ascii="Times New Roman" w:hAnsi="Times New Roman" w:cs="Times New Roman"/>
-        </w:rPr>
-        <w:lastRenderedPageBreak/>
-        <w:t>0.1888, -0.0695, 0.4189, 0.4392, 0.0982, -0.7545,], [ 2.5559, 2.3027, 0.6752, 0.8230, 0.3012, 0.9403, 0.8468, 1.0579, 2.0305, 0.2337, 3.5726, 1.4730, 0.2095, 0.3215, 0.3164, 0.2940, 1.6887, 2.2210, 1.4191,], ]</w:t>
+        <w:drawing>
+          <wp:inline distT="0" distB="0" distL="0" distR="0" wp14:anchorId="5903F551" wp14:editId="0B5607A2">
+            <wp:extent cx="5940425" cy="2564765"/>
+            <wp:effectExtent l="0" t="0" r="3175" b="6985"/>
+            <wp:docPr id="1" name="Рисунок 1"/>
+            <wp:cNvGraphicFramePr>
+              <a:graphicFrameLocks xmlns:a="http://schemas.openxmlformats.org/drawingml/2006/main" noChangeAspect="1"/>
+            </wp:cNvGraphicFramePr>
+            <a:graphic xmlns:a="http://schemas.openxmlformats.org/drawingml/2006/main">
+              <a:graphicData uri="http://schemas.openxmlformats.org/drawingml/2006/picture">
+                <pic:pic xmlns:pic="http://schemas.openxmlformats.org/drawingml/2006/picture">
+                  <pic:nvPicPr>
+                    <pic:cNvPr id="1" name=""/>
+                    <pic:cNvPicPr/>
+                  </pic:nvPicPr>
+                  <pic:blipFill>
+                    <a:blip r:embed="rId7"/>
+                    <a:stretch>
+                      <a:fillRect/>
+                    </a:stretch>
+                  </pic:blipFill>
+                  <pic:spPr>
+                    <a:xfrm>
+                      <a:off x="0" y="0"/>
+                      <a:ext cx="5940425" cy="2564765"/>
+                    </a:xfrm>
+                    <a:prstGeom prst="rect">
+                      <a:avLst/>
+                    </a:prstGeom>
+                  </pic:spPr>
+                </pic:pic>
+              </a:graphicData>
+            </a:graphic>
+          </wp:inline>
+        </w:drawing>
+      </w:r>
+    </w:p>
+    <w:p>
+      <w:pPr>
+        <w:rPr>
+          <w:rFonts w:ascii="Times New Roman" w:hAnsi="Times New Roman" w:cs="Times New Roman"/>
+        </w:rPr>
+      </w:pPr>
+    </w:p>
+    <w:p>
+      <w:pPr>
+        <w:rPr>
+          <w:rFonts w:ascii="Times New Roman" w:hAnsi="Times New Roman" w:cs="Times New Roman"/>
+        </w:rPr>
+      </w:pPr>
+    </w:p>
+    <w:p>
+      <w:pPr>
+        <w:rPr>
+          <w:rFonts w:ascii="Times New Roman" w:hAnsi="Times New Roman" w:cs="Times New Roman"/>
+        </w:rPr>
+      </w:pPr>
+    </w:p>
+    <w:p>
+      <w:pPr>
+        <w:rPr>
+          <w:rFonts w:ascii="Times New Roman" w:hAnsi="Times New Roman" w:cs="Times New Roman"/>
+          <w:sz w:val="32"/>
+          <w:szCs w:val="32"/>
+        </w:rPr>
+      </w:pPr>
+      <w:r>
+        <w:rPr>
+          <w:rFonts w:ascii="Times New Roman" w:hAnsi="Times New Roman" w:cs="Times New Roman"/>
+          <w:sz w:val="32"/>
+          <w:szCs w:val="32"/>
+        </w:rPr>
+        <w:t>Выводы по работе</w:t>
+      </w:r>
+    </w:p>
+    <w:p>
+      <w:pPr>
+        <w:rPr>
+          <w:rFonts w:ascii="Times New Roman" w:hAnsi="Times New Roman" w:cs="Times New Roman"/>
+        </w:rPr>
+      </w:pPr>
+      <w:r>
+        <w:rPr>
+          <w:rFonts w:ascii="Times New Roman" w:hAnsi="Times New Roman" w:cs="Times New Roman"/>
+        </w:rPr>
+        <w:t xml:space="preserve">Я изучил синтаксические основы языка программирования </w:t>
+      </w:r>
+      <w:r>
+        <w:rPr>
+          <w:rFonts w:ascii="Times New Roman" w:hAnsi="Times New Roman" w:cs="Times New Roman"/>
+          <w:lang w:val="en-US"/>
+        </w:rPr>
+        <w:t>Java</w:t>
+      </w:r>
+      <w:r>
+        <w:rPr>
+          <w:rFonts w:ascii="Times New Roman" w:hAnsi="Times New Roman" w:cs="Times New Roman"/>
+        </w:rPr>
+        <w:t xml:space="preserve">, </w:t>
+      </w:r>
+      <w:r>
+        <w:rPr>
+          <w:rFonts w:ascii="Times New Roman" w:hAnsi="Times New Roman" w:cs="Times New Roman"/>
+        </w:rPr>
+        <w:t>научился работать с основными конструкциями</w:t>
+      </w:r>
+      <w:r>
+        <w:rPr>
+          <w:rFonts w:ascii="Times New Roman" w:hAnsi="Times New Roman" w:cs="Times New Roman"/>
+        </w:rPr>
+        <w:t xml:space="preserve">, </w:t>
+      </w:r>
+      <w:r>
+        <w:rPr>
+          <w:rFonts w:ascii="Times New Roman" w:hAnsi="Times New Roman" w:cs="Times New Roman"/>
+        </w:rPr>
+        <w:t xml:space="preserve">изучил библиотеку </w:t>
+      </w:r>
+      <w:r>
+        <w:rPr>
+          <w:rFonts w:ascii="Times New Roman" w:hAnsi="Times New Roman" w:cs="Times New Roman"/>
+          <w:lang w:val="en-US"/>
+        </w:rPr>
+        <w:t>Math</w:t>
+      </w:r>
+      <w:r>
+        <w:rPr>
+          <w:rFonts w:ascii="Times New Roman" w:hAnsi="Times New Roman" w:cs="Times New Roman"/>
+        </w:rPr>
+        <w:t>.</w:t>
+      </w:r>
+      <w:r>
+        <w:rPr>
+          <w:rFonts w:ascii="Times New Roman" w:hAnsi="Times New Roman" w:cs="Times New Roman"/>
+        </w:rPr>
+        <w:t xml:space="preserve"> Повторил работу с массивами и числами. Научился создавать </w:t>
+      </w:r>
+      <w:r>
+        <w:rPr>
+          <w:rFonts w:ascii="Times New Roman" w:hAnsi="Times New Roman" w:cs="Times New Roman"/>
+          <w:lang w:val="en-US"/>
+        </w:rPr>
+        <w:t>jar</w:t>
+      </w:r>
+      <w:r>
+        <w:rPr>
+          <w:rFonts w:ascii="Times New Roman" w:hAnsi="Times New Roman" w:cs="Times New Roman"/>
+        </w:rPr>
+        <w:t xml:space="preserve"> </w:t>
+      </w:r>
+      <w:r>
+        <w:rPr>
+          <w:rFonts w:ascii="Times New Roman" w:hAnsi="Times New Roman" w:cs="Times New Roman"/>
+        </w:rPr>
+        <w:t>архивы.</w:t>
       </w:r>
       <w:bookmarkStart w:id="0" w:name="_GoBack"/>
       <w:bookmarkEnd w:id="0"/>
-    </w:p>
-    <w:p>
-      <w:pPr>
-        <w:rPr>
-          <w:rFonts w:ascii="Times New Roman" w:hAnsi="Times New Roman" w:cs="Times New Roman"/>
-        </w:rPr>
-      </w:pPr>
-    </w:p>
-    <w:p>
-      <w:pPr>
-        <w:rPr>
-          <w:rFonts w:ascii="Times New Roman" w:hAnsi="Times New Roman" w:cs="Times New Roman"/>
-        </w:rPr>
-      </w:pPr>
-    </w:p>
-    <w:p>
-      <w:pPr>
-        <w:rPr>
-          <w:rFonts w:ascii="Times New Roman" w:hAnsi="Times New Roman" w:cs="Times New Roman"/>
-        </w:rPr>
-      </w:pPr>
-    </w:p>
-    <w:p>
-      <w:pPr>
-        <w:rPr>
-          <w:rFonts w:ascii="Times New Roman" w:hAnsi="Times New Roman" w:cs="Times New Roman"/>
-        </w:rPr>
-      </w:pPr>
-    </w:p>
-    <w:p>
-      <w:pPr>
-        <w:rPr>
-          <w:rFonts w:ascii="Times New Roman" w:hAnsi="Times New Roman" w:cs="Times New Roman"/>
-          <w:sz w:val="32"/>
-          <w:szCs w:val="32"/>
-        </w:rPr>
-      </w:pPr>
-      <w:r>
-        <w:rPr>
-          <w:rFonts w:ascii="Times New Roman" w:hAnsi="Times New Roman" w:cs="Times New Roman"/>
-          <w:sz w:val="32"/>
-          <w:szCs w:val="32"/>
-        </w:rPr>
-        <w:t>Выводы по работе</w:t>
-      </w:r>
-    </w:p>
-    <w:p>
-      <w:pPr>
-        <w:rPr>
-          <w:rFonts w:ascii="Times New Roman" w:hAnsi="Times New Roman" w:cs="Times New Roman"/>
-        </w:rPr>
-      </w:pPr>
-      <w:r>
-        <w:rPr>
-          <w:rFonts w:ascii="Times New Roman" w:hAnsi="Times New Roman" w:cs="Times New Roman"/>
-        </w:rPr>
-        <w:t>Я делал похожие задачи на других языках программирования</w:t>
-      </w:r>
-      <w:r>
-        <w:rPr>
-          <w:rFonts w:ascii="Times New Roman" w:hAnsi="Times New Roman" w:cs="Times New Roman"/>
-        </w:rPr>
-        <w:t xml:space="preserve">, </w:t>
-      </w:r>
-      <w:r>
-        <w:rPr>
-          <w:rFonts w:ascii="Times New Roman" w:hAnsi="Times New Roman" w:cs="Times New Roman"/>
-        </w:rPr>
-        <w:t xml:space="preserve">поэтому основной проблемой для меня в этой лабораторной было изучить синтаксис языка </w:t>
-      </w:r>
-      <w:r>
-        <w:rPr>
-          <w:rFonts w:ascii="Times New Roman" w:hAnsi="Times New Roman" w:cs="Times New Roman"/>
-          <w:lang w:val="en-US"/>
-        </w:rPr>
-        <w:t>Java</w:t>
-      </w:r>
-      <w:r>
-        <w:rPr>
-          <w:rFonts w:ascii="Times New Roman" w:hAnsi="Times New Roman" w:cs="Times New Roman"/>
-        </w:rPr>
-        <w:t>.</w:t>
-      </w:r>
-      <w:r>
-        <w:rPr>
-          <w:rFonts w:ascii="Times New Roman" w:hAnsi="Times New Roman" w:cs="Times New Roman"/>
-        </w:rPr>
-        <w:t xml:space="preserve"> Весь код я писал в текстовом редакторе </w:t>
-      </w:r>
-      <w:r>
-        <w:rPr>
-          <w:rFonts w:ascii="Times New Roman" w:hAnsi="Times New Roman" w:cs="Times New Roman"/>
-          <w:lang w:val="en-US"/>
-        </w:rPr>
-        <w:t>nano</w:t>
-      </w:r>
-      <w:r>
-        <w:rPr>
-          <w:rFonts w:ascii="Times New Roman" w:hAnsi="Times New Roman" w:cs="Times New Roman"/>
-        </w:rPr>
-        <w:t xml:space="preserve">, </w:t>
-      </w:r>
-      <w:r>
-        <w:rPr>
-          <w:rFonts w:ascii="Times New Roman" w:hAnsi="Times New Roman" w:cs="Times New Roman"/>
-        </w:rPr>
-        <w:t>поэтому синтаксические ошибки я замечал только</w:t>
-      </w:r>
-      <w:r>
-        <w:rPr>
-          <w:rFonts w:ascii="Times New Roman" w:hAnsi="Times New Roman" w:cs="Times New Roman"/>
-        </w:rPr>
-        <w:t xml:space="preserve"> при компиляции</w:t>
-      </w:r>
-      <w:r>
-        <w:rPr>
-          <w:rFonts w:ascii="Times New Roman" w:hAnsi="Times New Roman" w:cs="Times New Roman"/>
-        </w:rPr>
-        <w:t xml:space="preserve">, </w:t>
-      </w:r>
-      <w:r>
-        <w:rPr>
-          <w:rFonts w:ascii="Times New Roman" w:hAnsi="Times New Roman" w:cs="Times New Roman"/>
-        </w:rPr>
-        <w:t>это сильно затянуло написание программы</w:t>
-      </w:r>
-      <w:r>
-        <w:rPr>
-          <w:rFonts w:ascii="Times New Roman" w:hAnsi="Times New Roman" w:cs="Times New Roman"/>
-        </w:rPr>
-        <w:t xml:space="preserve">, </w:t>
-      </w:r>
-      <w:r>
-        <w:rPr>
-          <w:rFonts w:ascii="Times New Roman" w:hAnsi="Times New Roman" w:cs="Times New Roman"/>
-        </w:rPr>
-        <w:t xml:space="preserve">но помогло мне привыкнуть к </w:t>
-      </w:r>
-      <w:r>
-        <w:rPr>
-          <w:rFonts w:ascii="Times New Roman" w:hAnsi="Times New Roman" w:cs="Times New Roman"/>
-          <w:lang w:val="en-US"/>
-        </w:rPr>
-        <w:t>Java</w:t>
-      </w:r>
-      <w:r>
-        <w:rPr>
-          <w:rFonts w:ascii="Times New Roman" w:hAnsi="Times New Roman" w:cs="Times New Roman"/>
-        </w:rPr>
-        <w:t xml:space="preserve">. </w:t>
-      </w:r>
-      <w:r>
-        <w:rPr>
-          <w:rFonts w:ascii="Times New Roman" w:hAnsi="Times New Roman" w:cs="Times New Roman"/>
-        </w:rPr>
-        <w:t xml:space="preserve">Я познакомился с функциями класса </w:t>
-      </w:r>
-      <w:r>
-        <w:rPr>
-          <w:rFonts w:ascii="Times New Roman" w:hAnsi="Times New Roman" w:cs="Times New Roman"/>
-          <w:lang w:val="en-US"/>
-        </w:rPr>
-        <w:t>Math</w:t>
-      </w:r>
-      <w:r>
-        <w:rPr>
-          <w:rFonts w:ascii="Times New Roman" w:hAnsi="Times New Roman" w:cs="Times New Roman"/>
-        </w:rPr>
-        <w:t>,</w:t>
-      </w:r>
-      <w:r>
-        <w:rPr>
-          <w:rFonts w:ascii="Times New Roman" w:hAnsi="Times New Roman" w:cs="Times New Roman"/>
-        </w:rPr>
-        <w:t xml:space="preserve"> также изучил способ упаковать программу в исполняемый </w:t>
-      </w:r>
-      <w:r>
-        <w:rPr>
-          <w:rFonts w:ascii="Times New Roman" w:hAnsi="Times New Roman" w:cs="Times New Roman"/>
-          <w:lang w:val="en-US"/>
-        </w:rPr>
-        <w:t>jar</w:t>
-      </w:r>
-      <w:r>
-        <w:rPr>
-          <w:rFonts w:ascii="Times New Roman" w:hAnsi="Times New Roman" w:cs="Times New Roman"/>
-        </w:rPr>
-        <w:t xml:space="preserve"> </w:t>
-      </w:r>
-      <w:r>
-        <w:rPr>
-          <w:rFonts w:ascii="Times New Roman" w:hAnsi="Times New Roman" w:cs="Times New Roman"/>
-        </w:rPr>
-        <w:t>архив.</w:t>
-      </w:r>
     </w:p>
     <w:sectPr>
       <w:pgSz w:w="11906" w:h="16838"/>
@@ -2903,7 +3090,7 @@
 </file>
 
 <file path=customXml/itemProps1.xml><?xml version="1.0" encoding="utf-8"?>
-<ds:datastoreItem xmlns:ds="http://schemas.openxmlformats.org/officeDocument/2006/customXml" ds:itemID="{3C761B2D-26AD-4B38-ABA8-38133FE05E1C}">
+<ds:datastoreItem xmlns:ds="http://schemas.openxmlformats.org/officeDocument/2006/customXml" ds:itemID="{628C29E9-079F-4F07-988B-E307972FF793}">
   <ds:schemaRefs>
     <ds:schemaRef ds:uri="http://schemas.openxmlformats.org/officeDocument/2006/bibliography"/>
   </ds:schemaRefs>
